--- a/Design/design_document.docx
+++ b/Design/design_document.docx
@@ -2057,7 +2057,7 @@
           <w:szCs w:val="30"/>
         </w:rPr>
         <w:drawing>
-          <wp:anchor behindDoc="0" distT="0" distB="0" distL="0" distR="0" simplePos="0" locked="0" layoutInCell="1" allowOverlap="1" relativeHeight="14">
+          <wp:anchor behindDoc="0" distT="0" distB="0" distL="0" distR="0" simplePos="0" locked="0" layoutInCell="1" allowOverlap="1" relativeHeight="10">
             <wp:simplePos x="0" y="0"/>
             <wp:positionH relativeFrom="column">
               <wp:posOffset>-838200</wp:posOffset>
@@ -2480,43 +2480,16 @@
           <w:sz w:val="30"/>
           <w:szCs w:val="30"/>
         </w:rPr>
-      </w:r>
-    </w:p>
-    <w:p>
-      <w:pPr>
-        <w:pStyle w:val="Normal"/>
-        <w:widowControl/>
-        <w:bidi w:val="0"/>
-        <w:spacing w:lineRule="auto" w:line="360"/>
-        <w:ind w:left="449" w:right="0" w:hanging="0"/>
-        <w:jc w:val="left"/>
-        <w:rPr>
-          <w:rFonts w:ascii="Arial" w:hAnsi="Arial"/>
-          <w:b/>
-          <w:b/>
-          <w:bCs/>
-          <w:sz w:val="30"/>
-          <w:szCs w:val="30"/>
-        </w:rPr>
-      </w:pPr>
-      <w:r>
-        <w:rPr>
-          <w:rFonts w:ascii="Arial" w:hAnsi="Arial"/>
-          <w:b/>
-          <w:bCs/>
-          <w:sz w:val="30"/>
-          <w:szCs w:val="30"/>
-        </w:rPr>
         <w:drawing>
-          <wp:anchor behindDoc="0" distT="0" distB="0" distL="0" distR="0" simplePos="0" locked="0" layoutInCell="1" allowOverlap="1" relativeHeight="3">
+          <wp:anchor behindDoc="0" distT="0" distB="0" distL="0" distR="0" simplePos="0" locked="0" layoutInCell="1" allowOverlap="1" relativeHeight="11">
             <wp:simplePos x="0" y="0"/>
             <wp:positionH relativeFrom="column">
-              <wp:align>center</wp:align>
+              <wp:posOffset>-381000</wp:posOffset>
             </wp:positionH>
             <wp:positionV relativeFrom="paragraph">
-              <wp:posOffset>635</wp:posOffset>
+              <wp:posOffset>99695</wp:posOffset>
             </wp:positionV>
-            <wp:extent cx="6047105" cy="6192520"/>
+            <wp:extent cx="7176770" cy="7242175"/>
             <wp:effectExtent l="0" t="0" r="0" b="0"/>
             <wp:wrapTopAndBottom/>
             <wp:docPr id="3" name="Image3" descr=""/>
@@ -2541,7 +2514,7 @@
                   <pic:spPr bwMode="auto">
                     <a:xfrm>
                       <a:off x="0" y="0"/>
-                      <a:ext cx="6047105" cy="6192520"/>
+                      <a:ext cx="7176770" cy="7242175"/>
                     </a:xfrm>
                     <a:prstGeom prst="rect">
                       <a:avLst/>
@@ -2579,6 +2552,7 @@
           <w:sz w:val="30"/>
           <w:szCs w:val="30"/>
         </w:rPr>
+        <w:t>3.2   Sort displayed posts sequence diagram</w:t>
       </w:r>
     </w:p>
     <w:p>
@@ -2606,63 +2580,8 @@
           <w:sz w:val="30"/>
           <w:szCs w:val="30"/>
         </w:rPr>
-      </w:r>
-    </w:p>
-    <w:p>
-      <w:pPr>
-        <w:pStyle w:val="Normal"/>
-        <w:widowControl/>
-        <w:bidi w:val="0"/>
-        <w:spacing w:lineRule="auto" w:line="360"/>
-        <w:ind w:left="449" w:right="0" w:hanging="0"/>
-        <w:jc w:val="left"/>
-        <w:rPr>
-          <w:rFonts w:ascii="Arial" w:hAnsi="Arial"/>
-          <w:b/>
-          <w:b/>
-          <w:bCs/>
-          <w:sz w:val="30"/>
-          <w:szCs w:val="30"/>
-        </w:rPr>
-      </w:pPr>
-      <w:r>
-        <w:rPr>
-          <w:rFonts w:ascii="Arial" w:hAnsi="Arial"/>
-          <w:b/>
-          <w:bCs/>
-          <w:sz w:val="30"/>
-          <w:szCs w:val="30"/>
-        </w:rPr>
-        <w:t>3.2   Sort displayed posts sequence diagram</w:t>
-      </w:r>
-    </w:p>
-    <w:p>
-      <w:pPr>
-        <w:pStyle w:val="Normal"/>
-        <w:widowControl/>
-        <w:bidi w:val="0"/>
-        <w:spacing w:lineRule="auto" w:line="360"/>
-        <w:ind w:left="449" w:right="0" w:hanging="0"/>
-        <w:jc w:val="left"/>
-        <w:rPr>
-          <w:rFonts w:ascii="Arial" w:hAnsi="Arial"/>
-          <w:b/>
-          <w:b/>
-          <w:bCs/>
-          <w:sz w:val="30"/>
-          <w:szCs w:val="30"/>
-        </w:rPr>
-      </w:pPr>
-      <w:r>
-        <w:rPr>
-          <w:rFonts w:ascii="Arial" w:hAnsi="Arial"/>
-          <w:b/>
-          <w:bCs/>
-          <w:sz w:val="30"/>
-          <w:szCs w:val="30"/>
-        </w:rPr>
         <w:drawing>
-          <wp:anchor behindDoc="0" distT="0" distB="0" distL="0" distR="0" simplePos="0" locked="0" layoutInCell="1" allowOverlap="1" relativeHeight="4">
+          <wp:anchor behindDoc="0" distT="0" distB="0" distL="0" distR="0" simplePos="0" locked="0" layoutInCell="1" allowOverlap="1" relativeHeight="3">
             <wp:simplePos x="0" y="0"/>
             <wp:positionH relativeFrom="column">
               <wp:posOffset>309245</wp:posOffset>
@@ -2762,7 +2681,7 @@
           <w:szCs w:val="30"/>
         </w:rPr>
         <w:drawing>
-          <wp:anchor behindDoc="0" distT="0" distB="0" distL="0" distR="0" simplePos="0" locked="0" layoutInCell="1" allowOverlap="1" relativeHeight="7">
+          <wp:anchor behindDoc="0" distT="0" distB="0" distL="0" distR="0" simplePos="0" locked="0" layoutInCell="1" allowOverlap="1" relativeHeight="5">
             <wp:simplePos x="0" y="0"/>
             <wp:positionH relativeFrom="column">
               <wp:posOffset>180975</wp:posOffset>
@@ -2834,7 +2753,7 @@
           <w:szCs w:val="30"/>
         </w:rPr>
         <w:drawing>
-          <wp:anchor behindDoc="0" distT="0" distB="0" distL="0" distR="0" simplePos="0" locked="0" layoutInCell="1" allowOverlap="1" relativeHeight="8">
+          <wp:anchor behindDoc="0" distT="0" distB="0" distL="0" distR="0" simplePos="0" locked="0" layoutInCell="1" allowOverlap="1" relativeHeight="6">
             <wp:simplePos x="0" y="0"/>
             <wp:positionH relativeFrom="column">
               <wp:align>center</wp:align>
@@ -3069,15 +2988,15 @@
           <w:szCs w:val="30"/>
         </w:rPr>
         <w:drawing>
-          <wp:anchor behindDoc="0" distT="0" distB="0" distL="0" distR="0" simplePos="0" locked="0" layoutInCell="1" allowOverlap="1" relativeHeight="9">
+          <wp:anchor behindDoc="0" distT="0" distB="0" distL="0" distR="0" simplePos="0" locked="0" layoutInCell="1" allowOverlap="1" relativeHeight="12">
             <wp:simplePos x="0" y="0"/>
             <wp:positionH relativeFrom="column">
-              <wp:posOffset>-316230</wp:posOffset>
+              <wp:posOffset>752475</wp:posOffset>
             </wp:positionH>
             <wp:positionV relativeFrom="paragraph">
-              <wp:posOffset>80645</wp:posOffset>
+              <wp:posOffset>14605</wp:posOffset>
             </wp:positionV>
-            <wp:extent cx="6981825" cy="8059420"/>
+            <wp:extent cx="4422140" cy="8268335"/>
             <wp:effectExtent l="0" t="0" r="0" b="0"/>
             <wp:wrapTopAndBottom/>
             <wp:docPr id="7" name="Image6" descr=""/>
@@ -3102,7 +3021,7 @@
                   <pic:spPr bwMode="auto">
                     <a:xfrm>
                       <a:off x="0" y="0"/>
-                      <a:ext cx="6981825" cy="8059420"/>
+                      <a:ext cx="4422140" cy="8268335"/>
                     </a:xfrm>
                     <a:prstGeom prst="rect">
                       <a:avLst/>
@@ -3162,7 +3081,7 @@
           <w:szCs w:val="30"/>
         </w:rPr>
         <w:drawing>
-          <wp:anchor behindDoc="0" distT="0" distB="0" distL="0" distR="0" simplePos="0" locked="0" layoutInCell="1" allowOverlap="1" relativeHeight="10">
+          <wp:anchor behindDoc="0" distT="0" distB="0" distL="0" distR="0" simplePos="0" locked="0" layoutInCell="1" allowOverlap="1" relativeHeight="7">
             <wp:simplePos x="0" y="0"/>
             <wp:positionH relativeFrom="column">
               <wp:posOffset>-733425</wp:posOffset>
@@ -3262,15 +3181,15 @@
           <w:szCs w:val="30"/>
         </w:rPr>
         <w:drawing>
-          <wp:anchor behindDoc="0" distT="0" distB="0" distL="0" distR="0" simplePos="0" locked="0" layoutInCell="1" allowOverlap="1" relativeHeight="5">
+          <wp:anchor behindDoc="0" distT="0" distB="0" distL="0" distR="0" simplePos="0" locked="0" layoutInCell="1" allowOverlap="1" relativeHeight="13">
             <wp:simplePos x="0" y="0"/>
             <wp:positionH relativeFrom="column">
-              <wp:posOffset>0</wp:posOffset>
+              <wp:posOffset>-85725</wp:posOffset>
             </wp:positionH>
             <wp:positionV relativeFrom="paragraph">
               <wp:posOffset>635</wp:posOffset>
             </wp:positionV>
-            <wp:extent cx="6195695" cy="8215630"/>
+            <wp:extent cx="6490970" cy="8113395"/>
             <wp:effectExtent l="0" t="0" r="0" b="0"/>
             <wp:wrapTopAndBottom/>
             <wp:docPr id="9" name="Image8" descr=""/>
@@ -3295,7 +3214,7 @@
                   <pic:spPr bwMode="auto">
                     <a:xfrm>
                       <a:off x="0" y="0"/>
-                      <a:ext cx="6195695" cy="8215630"/>
+                      <a:ext cx="6490970" cy="8113395"/>
                     </a:xfrm>
                     <a:prstGeom prst="rect">
                       <a:avLst/>
@@ -3319,16 +3238,67 @@
         <w:rPr/>
       </w:pPr>
       <w:r>
+        <w:rPr>
+          <w:rFonts w:ascii="Arial" w:hAnsi="Arial"/>
+          <w:b/>
+          <w:bCs/>
+          <w:sz w:val="30"/>
+          <w:szCs w:val="30"/>
+        </w:rPr>
+        <w:t>3.7   Edit comment sequence diagram</w:t>
+      </w:r>
+    </w:p>
+    <w:p>
+      <w:pPr>
+        <w:pStyle w:val="Normal"/>
+        <w:widowControl/>
+        <w:bidi w:val="0"/>
+        <w:spacing w:lineRule="auto" w:line="360"/>
+        <w:ind w:left="449" w:right="0" w:hanging="0"/>
+        <w:jc w:val="left"/>
+        <w:rPr>
+          <w:rFonts w:ascii="Arial" w:hAnsi="Arial"/>
+          <w:b/>
+          <w:b/>
+          <w:bCs/>
+          <w:sz w:val="30"/>
+          <w:szCs w:val="30"/>
+        </w:rPr>
+      </w:pPr>
+      <w:r>
+        <w:rPr/>
+      </w:r>
+    </w:p>
+    <w:p>
+      <w:pPr>
+        <w:pStyle w:val="Normal"/>
+        <w:spacing w:lineRule="auto" w:line="360"/>
+        <w:ind w:left="449" w:right="0" w:hanging="0"/>
+        <w:jc w:val="left"/>
+        <w:rPr>
+          <w:rFonts w:ascii="Arial" w:hAnsi="Arial"/>
+          <w:b/>
+          <w:b/>
+          <w:bCs/>
+          <w:i w:val="false"/>
+          <w:i w:val="false"/>
+          <w:iCs w:val="false"/>
+          <w:sz w:val="30"/>
+          <w:szCs w:val="30"/>
+        </w:rPr>
+      </w:pPr>
+      <w:r>
+        <w:rPr/>
         <w:drawing>
-          <wp:anchor behindDoc="0" distT="0" distB="0" distL="0" distR="0" simplePos="0" locked="0" layoutInCell="1" allowOverlap="1" relativeHeight="11">
+          <wp:anchor behindDoc="0" distT="0" distB="0" distL="0" distR="0" simplePos="0" locked="0" layoutInCell="1" allowOverlap="1" relativeHeight="14">
             <wp:simplePos x="0" y="0"/>
             <wp:positionH relativeFrom="column">
-              <wp:posOffset>705485</wp:posOffset>
+              <wp:posOffset>-219710</wp:posOffset>
             </wp:positionH>
             <wp:positionV relativeFrom="paragraph">
-              <wp:posOffset>219075</wp:posOffset>
+              <wp:posOffset>-15240</wp:posOffset>
             </wp:positionV>
-            <wp:extent cx="4480560" cy="8270875"/>
+            <wp:extent cx="6777355" cy="6927215"/>
             <wp:effectExtent l="0" t="0" r="0" b="0"/>
             <wp:wrapTopAndBottom/>
             <wp:docPr id="10" name="Image9" descr=""/>
@@ -3353,7 +3323,7 @@
                   <pic:spPr bwMode="auto">
                     <a:xfrm>
                       <a:off x="0" y="0"/>
-                      <a:ext cx="4480560" cy="8270875"/>
+                      <a:ext cx="6777355" cy="6927215"/>
                     </a:xfrm>
                     <a:prstGeom prst="rect">
                       <a:avLst/>
@@ -3365,34 +3335,80 @@
           </wp:anchor>
         </w:drawing>
       </w:r>
-      <w:r>
-        <w:rPr>
-          <w:rFonts w:ascii="Arial" w:hAnsi="Arial"/>
-          <w:b/>
-          <w:bCs/>
-          <w:sz w:val="30"/>
-          <w:szCs w:val="30"/>
-        </w:rPr>
-        <w:t>3</w:t>
-      </w:r>
-      <w:r>
-        <w:rPr>
-          <w:rFonts w:ascii="Arial" w:hAnsi="Arial"/>
-          <w:b/>
-          <w:bCs/>
-          <w:sz w:val="30"/>
-          <w:szCs w:val="30"/>
-        </w:rPr>
-        <w:t>.7   Edit comment sequence diagram</w:t>
-      </w:r>
-    </w:p>
-    <w:p>
-      <w:pPr>
-        <w:pStyle w:val="Normal"/>
-        <w:spacing w:lineRule="auto" w:line="360"/>
-        <w:ind w:left="449" w:right="0" w:hanging="0"/>
-        <w:jc w:val="left"/>
+    </w:p>
+    <w:p>
+      <w:pPr>
+        <w:pStyle w:val="Normal"/>
+        <w:spacing w:lineRule="auto" w:line="360"/>
+        <w:ind w:left="449" w:right="0" w:hanging="0"/>
+        <w:jc w:val="left"/>
+        <w:rPr>
+          <w:rFonts w:ascii="Arial" w:hAnsi="Arial"/>
+          <w:b/>
+          <w:b/>
+          <w:bCs/>
+          <w:i w:val="false"/>
+          <w:i w:val="false"/>
+          <w:iCs w:val="false"/>
+          <w:sz w:val="30"/>
+          <w:szCs w:val="30"/>
+        </w:rPr>
+      </w:pPr>
+      <w:r>
         <w:rPr/>
+      </w:r>
+    </w:p>
+    <w:p>
+      <w:pPr>
+        <w:pStyle w:val="Normal"/>
+        <w:spacing w:lineRule="auto" w:line="360"/>
+        <w:ind w:left="449" w:right="0" w:hanging="0"/>
+        <w:jc w:val="left"/>
+        <w:rPr>
+          <w:rFonts w:ascii="Arial" w:hAnsi="Arial"/>
+          <w:b/>
+          <w:b/>
+          <w:bCs/>
+          <w:i w:val="false"/>
+          <w:i w:val="false"/>
+          <w:iCs w:val="false"/>
+          <w:sz w:val="30"/>
+          <w:szCs w:val="30"/>
+        </w:rPr>
+      </w:pPr>
+      <w:r>
+        <w:rPr/>
+      </w:r>
+    </w:p>
+    <w:p>
+      <w:pPr>
+        <w:pStyle w:val="Normal"/>
+        <w:spacing w:lineRule="auto" w:line="360"/>
+        <w:ind w:left="449" w:right="0" w:hanging="0"/>
+        <w:jc w:val="left"/>
+        <w:rPr>
+          <w:rFonts w:ascii="Arial" w:hAnsi="Arial"/>
+          <w:b/>
+          <w:b/>
+          <w:bCs/>
+          <w:i w:val="false"/>
+          <w:i w:val="false"/>
+          <w:iCs w:val="false"/>
+          <w:sz w:val="30"/>
+          <w:szCs w:val="30"/>
+        </w:rPr>
+      </w:pPr>
+      <w:r>
+        <w:rPr/>
+      </w:r>
+    </w:p>
+    <w:p>
+      <w:pPr>
+        <w:pStyle w:val="Normal"/>
+        <w:spacing w:lineRule="auto" w:line="360"/>
+        <w:ind w:left="449" w:right="0" w:hanging="0"/>
+        <w:jc w:val="left"/>
+        <w:rPr/>
       </w:pPr>
       <w:r>
         <w:rPr>
@@ -3436,7 +3452,7 @@
           <w:szCs w:val="30"/>
         </w:rPr>
         <w:drawing>
-          <wp:anchor behindDoc="0" distT="0" distB="0" distL="0" distR="0" simplePos="0" locked="0" layoutInCell="1" allowOverlap="1" relativeHeight="12">
+          <wp:anchor behindDoc="0" distT="0" distB="0" distL="0" distR="0" simplePos="0" locked="0" layoutInCell="1" allowOverlap="1" relativeHeight="8">
             <wp:simplePos x="0" y="0"/>
             <wp:positionH relativeFrom="column">
               <wp:posOffset>663575</wp:posOffset>
@@ -3444,7 +3460,7 @@
             <wp:positionV relativeFrom="paragraph">
               <wp:posOffset>-19050</wp:posOffset>
             </wp:positionV>
-            <wp:extent cx="4665345" cy="8336280"/>
+            <wp:extent cx="4570095" cy="8166100"/>
             <wp:effectExtent l="0" t="0" r="0" b="0"/>
             <wp:wrapSquare wrapText="largest"/>
             <wp:docPr id="11" name="Image13" descr=""/>
@@ -3469,7 +3485,7 @@
                   <pic:spPr bwMode="auto">
                     <a:xfrm>
                       <a:off x="0" y="0"/>
-                      <a:ext cx="4665345" cy="8336280"/>
+                      <a:ext cx="4570095" cy="8166100"/>
                     </a:xfrm>
                     <a:prstGeom prst="rect">
                       <a:avLst/>
@@ -4252,7 +4268,7 @@
           <w:szCs w:val="30"/>
         </w:rPr>
         <w:drawing>
-          <wp:anchor behindDoc="0" distT="0" distB="0" distL="0" distR="0" simplePos="0" locked="0" layoutInCell="1" allowOverlap="1" relativeHeight="6">
+          <wp:anchor behindDoc="0" distT="0" distB="0" distL="0" distR="0" simplePos="0" locked="0" layoutInCell="1" allowOverlap="1" relativeHeight="4">
             <wp:simplePos x="0" y="0"/>
             <wp:positionH relativeFrom="column">
               <wp:posOffset>133350</wp:posOffset>
@@ -4341,7 +4357,7 @@
       <w:r>
         <w:rPr/>
         <w:drawing>
-          <wp:anchor behindDoc="0" distT="0" distB="0" distL="0" distR="0" simplePos="0" locked="0" layoutInCell="1" allowOverlap="1" relativeHeight="13">
+          <wp:anchor behindDoc="0" distT="0" distB="0" distL="0" distR="0" simplePos="0" locked="0" layoutInCell="1" allowOverlap="1" relativeHeight="9">
             <wp:simplePos x="0" y="0"/>
             <wp:positionH relativeFrom="column">
               <wp:posOffset>-720090</wp:posOffset>
